--- a/Assignment/Umapathi K/Assignment_1/Assignment-1 (Python Programming).docx
+++ b/Assignment/Umapathi K/Assignment_1/Assignment-1 (Python Programming).docx
@@ -83,7 +83,7 @@
           </w:tcPr>
           <w:p>
             <w:r>
-              <w:t>Umapathi K</w:t>
+              <w:t>Mr. Rajeshkumar S</w:t>
             </w:r>
           </w:p>
         </w:tc>
@@ -105,16 +105,7 @@
           </w:tcPr>
           <w:p>
             <w:r>
-              <w:t>7113</w:t>
-            </w:r>
-            <w:r>
-              <w:t>20</w:t>
-            </w:r>
-            <w:r>
-              <w:t>CS</w:t>
-            </w:r>
-            <w:r>
-              <w:t>L08</w:t>
+              <w:t>711319CS123</w:t>
             </w:r>
           </w:p>
         </w:tc>
@@ -265,12 +256,37 @@
                 <w:lang w:eastAsia="en-IN"/>
               </w:rPr>
             </w:pPr>
-            <w:r>
-              <w:rPr>
-                <w:rFonts w:ascii="Times New Roman" w:hAnsi="Times New Roman" w:cs="Times New Roman"/>
-                <w:color w:val="4472C4" w:themeColor="accent1"/>
-              </w:rPr>
-              <w:t>num = int(input())</w:t>
+            <w:proofErr w:type="spellStart"/>
+            <w:r>
+              <w:rPr>
+                <w:rFonts w:ascii="Times New Roman" w:hAnsi="Times New Roman" w:cs="Times New Roman"/>
+                <w:color w:val="4472C4" w:themeColor="accent1"/>
+              </w:rPr>
+              <w:t>num</w:t>
+            </w:r>
+            <w:proofErr w:type="spellEnd"/>
+            <w:r>
+              <w:rPr>
+                <w:rFonts w:ascii="Times New Roman" w:hAnsi="Times New Roman" w:cs="Times New Roman"/>
+                <w:color w:val="4472C4" w:themeColor="accent1"/>
+              </w:rPr>
+              <w:t xml:space="preserve"> = int(</w:t>
+            </w:r>
+            <w:proofErr w:type="gramStart"/>
+            <w:r>
+              <w:rPr>
+                <w:rFonts w:ascii="Times New Roman" w:hAnsi="Times New Roman" w:cs="Times New Roman"/>
+                <w:color w:val="4472C4" w:themeColor="accent1"/>
+              </w:rPr>
+              <w:t>input(</w:t>
+            </w:r>
+            <w:proofErr w:type="gramEnd"/>
+            <w:r>
+              <w:rPr>
+                <w:rFonts w:ascii="Times New Roman" w:hAnsi="Times New Roman" w:cs="Times New Roman"/>
+                <w:color w:val="4472C4" w:themeColor="accent1"/>
+              </w:rPr>
+              <w:t>))</w:t>
             </w:r>
           </w:p>
         </w:tc>
@@ -326,7 +342,23 @@
                 <w:rFonts w:ascii="Times New Roman" w:hAnsi="Times New Roman" w:cs="Times New Roman"/>
                 <w:color w:val="4472C4" w:themeColor="accent1"/>
               </w:rPr>
-              <w:t>if num &gt; 1:</w:t>
+              <w:t xml:space="preserve">if </w:t>
+            </w:r>
+            <w:proofErr w:type="spellStart"/>
+            <w:r>
+              <w:rPr>
+                <w:rFonts w:ascii="Times New Roman" w:hAnsi="Times New Roman" w:cs="Times New Roman"/>
+                <w:color w:val="4472C4" w:themeColor="accent1"/>
+              </w:rPr>
+              <w:t>num</w:t>
+            </w:r>
+            <w:proofErr w:type="spellEnd"/>
+            <w:r>
+              <w:rPr>
+                <w:rFonts w:ascii="Times New Roman" w:hAnsi="Times New Roman" w:cs="Times New Roman"/>
+                <w:color w:val="4472C4" w:themeColor="accent1"/>
+              </w:rPr>
+              <w:t xml:space="preserve"> &gt; 1:</w:t>
             </w:r>
           </w:p>
         </w:tc>
@@ -382,7 +414,39 @@
                 <w:rFonts w:ascii="Times New Roman" w:hAnsi="Times New Roman" w:cs="Times New Roman"/>
                 <w:color w:val="4472C4" w:themeColor="accent1"/>
               </w:rPr>
-              <w:t xml:space="preserve">   for i in range(2,num):</w:t>
+              <w:t xml:space="preserve">   for </w:t>
+            </w:r>
+            <w:proofErr w:type="spellStart"/>
+            <w:r>
+              <w:rPr>
+                <w:rFonts w:ascii="Times New Roman" w:hAnsi="Times New Roman" w:cs="Times New Roman"/>
+                <w:color w:val="4472C4" w:themeColor="accent1"/>
+              </w:rPr>
+              <w:t>i</w:t>
+            </w:r>
+            <w:proofErr w:type="spellEnd"/>
+            <w:r>
+              <w:rPr>
+                <w:rFonts w:ascii="Times New Roman" w:hAnsi="Times New Roman" w:cs="Times New Roman"/>
+                <w:color w:val="4472C4" w:themeColor="accent1"/>
+              </w:rPr>
+              <w:t xml:space="preserve"> in range(</w:t>
+            </w:r>
+            <w:proofErr w:type="gramStart"/>
+            <w:r>
+              <w:rPr>
+                <w:rFonts w:ascii="Times New Roman" w:hAnsi="Times New Roman" w:cs="Times New Roman"/>
+                <w:color w:val="4472C4" w:themeColor="accent1"/>
+              </w:rPr>
+              <w:t>2,num</w:t>
+            </w:r>
+            <w:proofErr w:type="gramEnd"/>
+            <w:r>
+              <w:rPr>
+                <w:rFonts w:ascii="Times New Roman" w:hAnsi="Times New Roman" w:cs="Times New Roman"/>
+                <w:color w:val="4472C4" w:themeColor="accent1"/>
+              </w:rPr>
+              <w:t>):</w:t>
             </w:r>
           </w:p>
         </w:tc>
@@ -438,7 +502,39 @@
                 <w:rFonts w:ascii="Times New Roman" w:hAnsi="Times New Roman" w:cs="Times New Roman"/>
                 <w:color w:val="4472C4" w:themeColor="accent1"/>
               </w:rPr>
-              <w:t xml:space="preserve">       if (num % i) == 0:</w:t>
+              <w:t xml:space="preserve">       if (</w:t>
+            </w:r>
+            <w:proofErr w:type="spellStart"/>
+            <w:r>
+              <w:rPr>
+                <w:rFonts w:ascii="Times New Roman" w:hAnsi="Times New Roman" w:cs="Times New Roman"/>
+                <w:color w:val="4472C4" w:themeColor="accent1"/>
+              </w:rPr>
+              <w:t>num</w:t>
+            </w:r>
+            <w:proofErr w:type="spellEnd"/>
+            <w:r>
+              <w:rPr>
+                <w:rFonts w:ascii="Times New Roman" w:hAnsi="Times New Roman" w:cs="Times New Roman"/>
+                <w:color w:val="4472C4" w:themeColor="accent1"/>
+              </w:rPr>
+              <w:t xml:space="preserve"> % </w:t>
+            </w:r>
+            <w:proofErr w:type="spellStart"/>
+            <w:r>
+              <w:rPr>
+                <w:rFonts w:ascii="Times New Roman" w:hAnsi="Times New Roman" w:cs="Times New Roman"/>
+                <w:color w:val="4472C4" w:themeColor="accent1"/>
+              </w:rPr>
+              <w:t>i</w:t>
+            </w:r>
+            <w:proofErr w:type="spellEnd"/>
+            <w:r>
+              <w:rPr>
+                <w:rFonts w:ascii="Times New Roman" w:hAnsi="Times New Roman" w:cs="Times New Roman"/>
+                <w:color w:val="4472C4" w:themeColor="accent1"/>
+              </w:rPr>
+              <w:t>) == 0:</w:t>
             </w:r>
           </w:p>
         </w:tc>
@@ -495,7 +591,32 @@
                 <w:rFonts w:ascii="Times New Roman" w:hAnsi="Times New Roman" w:cs="Times New Roman"/>
                 <w:color w:val="4472C4" w:themeColor="accent1"/>
               </w:rPr>
-              <w:t xml:space="preserve">           print(num,"is not a prime number")</w:t>
+              <w:t xml:space="preserve">           </w:t>
+            </w:r>
+            <w:proofErr w:type="gramStart"/>
+            <w:r>
+              <w:rPr>
+                <w:rFonts w:ascii="Times New Roman" w:hAnsi="Times New Roman" w:cs="Times New Roman"/>
+                <w:color w:val="4472C4" w:themeColor="accent1"/>
+              </w:rPr>
+              <w:t>print(</w:t>
+            </w:r>
+            <w:proofErr w:type="spellStart"/>
+            <w:proofErr w:type="gramEnd"/>
+            <w:r>
+              <w:rPr>
+                <w:rFonts w:ascii="Times New Roman" w:hAnsi="Times New Roman" w:cs="Times New Roman"/>
+                <w:color w:val="4472C4" w:themeColor="accent1"/>
+              </w:rPr>
+              <w:t>num</w:t>
+            </w:r>
+            <w:proofErr w:type="spellEnd"/>
+            <w:r>
+              <w:rPr>
+                <w:rFonts w:ascii="Times New Roman" w:hAnsi="Times New Roman" w:cs="Times New Roman"/>
+                <w:color w:val="4472C4" w:themeColor="accent1"/>
+              </w:rPr>
+              <w:t>,"is not a prime number")</w:t>
             </w:r>
           </w:p>
         </w:tc>
@@ -663,7 +784,32 @@
                 <w:rFonts w:ascii="Times New Roman" w:hAnsi="Times New Roman" w:cs="Times New Roman"/>
                 <w:color w:val="4472C4" w:themeColor="accent1"/>
               </w:rPr>
-              <w:t xml:space="preserve">       print(num,"is a prime number")</w:t>
+              <w:t xml:space="preserve">       </w:t>
+            </w:r>
+            <w:proofErr w:type="gramStart"/>
+            <w:r>
+              <w:rPr>
+                <w:rFonts w:ascii="Times New Roman" w:hAnsi="Times New Roman" w:cs="Times New Roman"/>
+                <w:color w:val="4472C4" w:themeColor="accent1"/>
+              </w:rPr>
+              <w:t>print(</w:t>
+            </w:r>
+            <w:proofErr w:type="spellStart"/>
+            <w:proofErr w:type="gramEnd"/>
+            <w:r>
+              <w:rPr>
+                <w:rFonts w:ascii="Times New Roman" w:hAnsi="Times New Roman" w:cs="Times New Roman"/>
+                <w:color w:val="4472C4" w:themeColor="accent1"/>
+              </w:rPr>
+              <w:t>num</w:t>
+            </w:r>
+            <w:proofErr w:type="spellEnd"/>
+            <w:r>
+              <w:rPr>
+                <w:rFonts w:ascii="Times New Roman" w:hAnsi="Times New Roman" w:cs="Times New Roman"/>
+                <w:color w:val="4472C4" w:themeColor="accent1"/>
+              </w:rPr>
+              <w:t>,"is a prime number")</w:t>
             </w:r>
           </w:p>
         </w:tc>
@@ -928,7 +1074,23 @@
                 <w:rFonts w:ascii="Times New Roman" w:hAnsi="Times New Roman" w:cs="Times New Roman"/>
                 <w:color w:val="4472C4" w:themeColor="accent1"/>
               </w:rPr>
-              <w:t>n = int(input())</w:t>
+              <w:t>n = int(</w:t>
+            </w:r>
+            <w:proofErr w:type="gramStart"/>
+            <w:r>
+              <w:rPr>
+                <w:rFonts w:ascii="Times New Roman" w:hAnsi="Times New Roman" w:cs="Times New Roman"/>
+                <w:color w:val="4472C4" w:themeColor="accent1"/>
+              </w:rPr>
+              <w:t>input(</w:t>
+            </w:r>
+            <w:proofErr w:type="gramEnd"/>
+            <w:r>
+              <w:rPr>
+                <w:rFonts w:ascii="Times New Roman" w:hAnsi="Times New Roman" w:cs="Times New Roman"/>
+                <w:color w:val="4472C4" w:themeColor="accent1"/>
+              </w:rPr>
+              <w:t>))</w:t>
             </w:r>
           </w:p>
         </w:tc>
@@ -984,7 +1146,23 @@
                 <w:rFonts w:ascii="Times New Roman" w:hAnsi="Times New Roman" w:cs="Times New Roman"/>
                 <w:color w:val="4472C4" w:themeColor="accent1"/>
               </w:rPr>
-              <w:t>m = int(input())</w:t>
+              <w:t>m = int(</w:t>
+            </w:r>
+            <w:proofErr w:type="gramStart"/>
+            <w:r>
+              <w:rPr>
+                <w:rFonts w:ascii="Times New Roman" w:hAnsi="Times New Roman" w:cs="Times New Roman"/>
+                <w:color w:val="4472C4" w:themeColor="accent1"/>
+              </w:rPr>
+              <w:t>input(</w:t>
+            </w:r>
+            <w:proofErr w:type="gramEnd"/>
+            <w:r>
+              <w:rPr>
+                <w:rFonts w:ascii="Times New Roman" w:hAnsi="Times New Roman" w:cs="Times New Roman"/>
+                <w:color w:val="4472C4" w:themeColor="accent1"/>
+              </w:rPr>
+              <w:t>))</w:t>
             </w:r>
           </w:p>
         </w:tc>
@@ -1146,7 +1324,23 @@
                 <w:rFonts w:ascii="Times New Roman" w:hAnsi="Times New Roman" w:cs="Times New Roman"/>
                 <w:color w:val="4472C4" w:themeColor="accent1"/>
               </w:rPr>
-              <w:t xml:space="preserve">    if(n%2!=0):</w:t>
+              <w:t xml:space="preserve">    if(n%</w:t>
+            </w:r>
+            <w:proofErr w:type="gramStart"/>
+            <w:r>
+              <w:rPr>
+                <w:rFonts w:ascii="Times New Roman" w:hAnsi="Times New Roman" w:cs="Times New Roman"/>
+                <w:color w:val="4472C4" w:themeColor="accent1"/>
+              </w:rPr>
+              <w:t>2!=</w:t>
+            </w:r>
+            <w:proofErr w:type="gramEnd"/>
+            <w:r>
+              <w:rPr>
+                <w:rFonts w:ascii="Times New Roman" w:hAnsi="Times New Roman" w:cs="Times New Roman"/>
+                <w:color w:val="4472C4" w:themeColor="accent1"/>
+              </w:rPr>
+              <w:t>0):</w:t>
             </w:r>
           </w:p>
         </w:tc>
@@ -1202,7 +1396,32 @@
                 <w:rFonts w:ascii="Times New Roman" w:hAnsi="Times New Roman" w:cs="Times New Roman"/>
                 <w:color w:val="4472C4" w:themeColor="accent1"/>
               </w:rPr>
-              <w:t xml:space="preserve">        print(n,end=" ")</w:t>
+              <w:t xml:space="preserve">        </w:t>
+            </w:r>
+            <w:proofErr w:type="gramStart"/>
+            <w:r>
+              <w:rPr>
+                <w:rFonts w:ascii="Times New Roman" w:hAnsi="Times New Roman" w:cs="Times New Roman"/>
+                <w:color w:val="4472C4" w:themeColor="accent1"/>
+              </w:rPr>
+              <w:t>print(</w:t>
+            </w:r>
+            <w:proofErr w:type="spellStart"/>
+            <w:proofErr w:type="gramEnd"/>
+            <w:r>
+              <w:rPr>
+                <w:rFonts w:ascii="Times New Roman" w:hAnsi="Times New Roman" w:cs="Times New Roman"/>
+                <w:color w:val="4472C4" w:themeColor="accent1"/>
+              </w:rPr>
+              <w:t>n,end</w:t>
+            </w:r>
+            <w:proofErr w:type="spellEnd"/>
+            <w:r>
+              <w:rPr>
+                <w:rFonts w:ascii="Times New Roman" w:hAnsi="Times New Roman" w:cs="Times New Roman"/>
+                <w:color w:val="4472C4" w:themeColor="accent1"/>
+              </w:rPr>
+              <w:t>=" ")</w:t>
             </w:r>
           </w:p>
         </w:tc>
@@ -1314,7 +1533,23 @@
                 <w:rFonts w:ascii="Times New Roman" w:hAnsi="Times New Roman" w:cs="Times New Roman"/>
                 <w:color w:val="4472C4" w:themeColor="accent1"/>
               </w:rPr>
-              <w:t>n = int(input())</w:t>
+              <w:t>n = int(</w:t>
+            </w:r>
+            <w:proofErr w:type="gramStart"/>
+            <w:r>
+              <w:rPr>
+                <w:rFonts w:ascii="Times New Roman" w:hAnsi="Times New Roman" w:cs="Times New Roman"/>
+                <w:color w:val="4472C4" w:themeColor="accent1"/>
+              </w:rPr>
+              <w:t>input(</w:t>
+            </w:r>
+            <w:proofErr w:type="gramEnd"/>
+            <w:r>
+              <w:rPr>
+                <w:rFonts w:ascii="Times New Roman" w:hAnsi="Times New Roman" w:cs="Times New Roman"/>
+                <w:color w:val="4472C4" w:themeColor="accent1"/>
+              </w:rPr>
+              <w:t>))</w:t>
             </w:r>
           </w:p>
         </w:tc>
@@ -1520,31 +1755,77 @@
                 <w:lang w:eastAsia="en-IN"/>
               </w:rPr>
             </w:pPr>
-            <w:r>
-              <w:rPr>
-                <w:rFonts w:ascii="Times New Roman" w:eastAsia="Times New Roman" w:hAnsi="Times New Roman" w:cs="Times New Roman"/>
-                <w:color w:val="4472C4" w:themeColor="accent1"/>
-                <w:lang w:eastAsia="en-IN"/>
-              </w:rPr>
-              <w:t>num = int(input())</w:t>
-            </w:r>
-          </w:p>
-          <w:p>
-            <w:pPr>
-              <w:spacing w:after="0" w:line="300" w:lineRule="atLeast"/>
-              <w:rPr>
-                <w:rFonts w:ascii="Times New Roman" w:eastAsia="Times New Roman" w:hAnsi="Times New Roman" w:cs="Times New Roman"/>
-                <w:color w:val="4472C4" w:themeColor="accent1"/>
-                <w:lang w:eastAsia="en-IN"/>
-              </w:rPr>
-            </w:pPr>
-            <w:r>
-              <w:rPr>
-                <w:rFonts w:ascii="Times New Roman" w:eastAsia="Times New Roman" w:hAnsi="Times New Roman" w:cs="Times New Roman"/>
-                <w:color w:val="4472C4" w:themeColor="accent1"/>
-                <w:lang w:eastAsia="en-IN"/>
-              </w:rPr>
-              <w:t>for n in range(2,num + 1):</w:t>
+            <w:proofErr w:type="spellStart"/>
+            <w:r>
+              <w:rPr>
+                <w:rFonts w:ascii="Times New Roman" w:eastAsia="Times New Roman" w:hAnsi="Times New Roman" w:cs="Times New Roman"/>
+                <w:color w:val="4472C4" w:themeColor="accent1"/>
+                <w:lang w:eastAsia="en-IN"/>
+              </w:rPr>
+              <w:t>num</w:t>
+            </w:r>
+            <w:proofErr w:type="spellEnd"/>
+            <w:r>
+              <w:rPr>
+                <w:rFonts w:ascii="Times New Roman" w:eastAsia="Times New Roman" w:hAnsi="Times New Roman" w:cs="Times New Roman"/>
+                <w:color w:val="4472C4" w:themeColor="accent1"/>
+                <w:lang w:eastAsia="en-IN"/>
+              </w:rPr>
+              <w:t xml:space="preserve"> = int(</w:t>
+            </w:r>
+            <w:proofErr w:type="gramStart"/>
+            <w:r>
+              <w:rPr>
+                <w:rFonts w:ascii="Times New Roman" w:eastAsia="Times New Roman" w:hAnsi="Times New Roman" w:cs="Times New Roman"/>
+                <w:color w:val="4472C4" w:themeColor="accent1"/>
+                <w:lang w:eastAsia="en-IN"/>
+              </w:rPr>
+              <w:t>input(</w:t>
+            </w:r>
+            <w:proofErr w:type="gramEnd"/>
+            <w:r>
+              <w:rPr>
+                <w:rFonts w:ascii="Times New Roman" w:eastAsia="Times New Roman" w:hAnsi="Times New Roman" w:cs="Times New Roman"/>
+                <w:color w:val="4472C4" w:themeColor="accent1"/>
+                <w:lang w:eastAsia="en-IN"/>
+              </w:rPr>
+              <w:t>))</w:t>
+            </w:r>
+          </w:p>
+          <w:p>
+            <w:pPr>
+              <w:spacing w:after="0" w:line="300" w:lineRule="atLeast"/>
+              <w:rPr>
+                <w:rFonts w:ascii="Times New Roman" w:eastAsia="Times New Roman" w:hAnsi="Times New Roman" w:cs="Times New Roman"/>
+                <w:color w:val="4472C4" w:themeColor="accent1"/>
+                <w:lang w:eastAsia="en-IN"/>
+              </w:rPr>
+            </w:pPr>
+            <w:r>
+              <w:rPr>
+                <w:rFonts w:ascii="Times New Roman" w:eastAsia="Times New Roman" w:hAnsi="Times New Roman" w:cs="Times New Roman"/>
+                <w:color w:val="4472C4" w:themeColor="accent1"/>
+                <w:lang w:eastAsia="en-IN"/>
+              </w:rPr>
+              <w:t xml:space="preserve">for n in </w:t>
+            </w:r>
+            <w:proofErr w:type="gramStart"/>
+            <w:r>
+              <w:rPr>
+                <w:rFonts w:ascii="Times New Roman" w:eastAsia="Times New Roman" w:hAnsi="Times New Roman" w:cs="Times New Roman"/>
+                <w:color w:val="4472C4" w:themeColor="accent1"/>
+                <w:lang w:eastAsia="en-IN"/>
+              </w:rPr>
+              <w:t>range(</w:t>
+            </w:r>
+            <w:proofErr w:type="gramEnd"/>
+            <w:r>
+              <w:rPr>
+                <w:rFonts w:ascii="Times New Roman" w:eastAsia="Times New Roman" w:hAnsi="Times New Roman" w:cs="Times New Roman"/>
+                <w:color w:val="4472C4" w:themeColor="accent1"/>
+                <w:lang w:eastAsia="en-IN"/>
+              </w:rPr>
+              <w:t>2,num + 1):</w:t>
             </w:r>
           </w:p>
           <w:p>
@@ -1580,25 +1861,79 @@
                 <w:color w:val="4472C4" w:themeColor="accent1"/>
                 <w:lang w:eastAsia="en-IN"/>
               </w:rPr>
-              <w:t xml:space="preserve">       for i in range(2,n):</w:t>
-            </w:r>
-          </w:p>
-          <w:p>
-            <w:pPr>
-              <w:spacing w:after="0" w:line="300" w:lineRule="atLeast"/>
-              <w:rPr>
-                <w:rFonts w:ascii="Times New Roman" w:eastAsia="Times New Roman" w:hAnsi="Times New Roman" w:cs="Times New Roman"/>
-                <w:color w:val="4472C4" w:themeColor="accent1"/>
-                <w:lang w:eastAsia="en-IN"/>
-              </w:rPr>
-            </w:pPr>
-            <w:r>
-              <w:rPr>
-                <w:rFonts w:ascii="Times New Roman" w:eastAsia="Times New Roman" w:hAnsi="Times New Roman" w:cs="Times New Roman"/>
-                <w:color w:val="4472C4" w:themeColor="accent1"/>
-                <w:lang w:eastAsia="en-IN"/>
-              </w:rPr>
-              <w:t xml:space="preserve">           if (n % i) == 0:</w:t>
+              <w:t xml:space="preserve">       for </w:t>
+            </w:r>
+            <w:proofErr w:type="spellStart"/>
+            <w:r>
+              <w:rPr>
+                <w:rFonts w:ascii="Times New Roman" w:eastAsia="Times New Roman" w:hAnsi="Times New Roman" w:cs="Times New Roman"/>
+                <w:color w:val="4472C4" w:themeColor="accent1"/>
+                <w:lang w:eastAsia="en-IN"/>
+              </w:rPr>
+              <w:t>i</w:t>
+            </w:r>
+            <w:proofErr w:type="spellEnd"/>
+            <w:r>
+              <w:rPr>
+                <w:rFonts w:ascii="Times New Roman" w:eastAsia="Times New Roman" w:hAnsi="Times New Roman" w:cs="Times New Roman"/>
+                <w:color w:val="4472C4" w:themeColor="accent1"/>
+                <w:lang w:eastAsia="en-IN"/>
+              </w:rPr>
+              <w:t xml:space="preserve"> in range(</w:t>
+            </w:r>
+            <w:proofErr w:type="gramStart"/>
+            <w:r>
+              <w:rPr>
+                <w:rFonts w:ascii="Times New Roman" w:eastAsia="Times New Roman" w:hAnsi="Times New Roman" w:cs="Times New Roman"/>
+                <w:color w:val="4472C4" w:themeColor="accent1"/>
+                <w:lang w:eastAsia="en-IN"/>
+              </w:rPr>
+              <w:t>2,n</w:t>
+            </w:r>
+            <w:proofErr w:type="gramEnd"/>
+            <w:r>
+              <w:rPr>
+                <w:rFonts w:ascii="Times New Roman" w:eastAsia="Times New Roman" w:hAnsi="Times New Roman" w:cs="Times New Roman"/>
+                <w:color w:val="4472C4" w:themeColor="accent1"/>
+                <w:lang w:eastAsia="en-IN"/>
+              </w:rPr>
+              <w:t>):</w:t>
+            </w:r>
+          </w:p>
+          <w:p>
+            <w:pPr>
+              <w:spacing w:after="0" w:line="300" w:lineRule="atLeast"/>
+              <w:rPr>
+                <w:rFonts w:ascii="Times New Roman" w:eastAsia="Times New Roman" w:hAnsi="Times New Roman" w:cs="Times New Roman"/>
+                <w:color w:val="4472C4" w:themeColor="accent1"/>
+                <w:lang w:eastAsia="en-IN"/>
+              </w:rPr>
+            </w:pPr>
+            <w:r>
+              <w:rPr>
+                <w:rFonts w:ascii="Times New Roman" w:eastAsia="Times New Roman" w:hAnsi="Times New Roman" w:cs="Times New Roman"/>
+                <w:color w:val="4472C4" w:themeColor="accent1"/>
+                <w:lang w:eastAsia="en-IN"/>
+              </w:rPr>
+              <w:t xml:space="preserve">           if (n % </w:t>
+            </w:r>
+            <w:proofErr w:type="spellStart"/>
+            <w:r>
+              <w:rPr>
+                <w:rFonts w:ascii="Times New Roman" w:eastAsia="Times New Roman" w:hAnsi="Times New Roman" w:cs="Times New Roman"/>
+                <w:color w:val="4472C4" w:themeColor="accent1"/>
+                <w:lang w:eastAsia="en-IN"/>
+              </w:rPr>
+              <w:t>i</w:t>
+            </w:r>
+            <w:proofErr w:type="spellEnd"/>
+            <w:r>
+              <w:rPr>
+                <w:rFonts w:ascii="Times New Roman" w:eastAsia="Times New Roman" w:hAnsi="Times New Roman" w:cs="Times New Roman"/>
+                <w:color w:val="4472C4" w:themeColor="accent1"/>
+                <w:lang w:eastAsia="en-IN"/>
+              </w:rPr>
+              <w:t>) == 0:</w:t>
             </w:r>
           </w:p>
           <w:p>
@@ -1652,7 +1987,35 @@
                 <w:color w:val="4472C4" w:themeColor="accent1"/>
                 <w:lang w:eastAsia="en-IN"/>
               </w:rPr>
-              <w:t xml:space="preserve">           print(n,end = " ")</w:t>
+              <w:t xml:space="preserve">           </w:t>
+            </w:r>
+            <w:proofErr w:type="gramStart"/>
+            <w:r>
+              <w:rPr>
+                <w:rFonts w:ascii="Times New Roman" w:eastAsia="Times New Roman" w:hAnsi="Times New Roman" w:cs="Times New Roman"/>
+                <w:color w:val="4472C4" w:themeColor="accent1"/>
+                <w:lang w:eastAsia="en-IN"/>
+              </w:rPr>
+              <w:t>print(</w:t>
+            </w:r>
+            <w:proofErr w:type="spellStart"/>
+            <w:proofErr w:type="gramEnd"/>
+            <w:r>
+              <w:rPr>
+                <w:rFonts w:ascii="Times New Roman" w:eastAsia="Times New Roman" w:hAnsi="Times New Roman" w:cs="Times New Roman"/>
+                <w:color w:val="4472C4" w:themeColor="accent1"/>
+                <w:lang w:eastAsia="en-IN"/>
+              </w:rPr>
+              <w:t>n,end</w:t>
+            </w:r>
+            <w:proofErr w:type="spellEnd"/>
+            <w:r>
+              <w:rPr>
+                <w:rFonts w:ascii="Times New Roman" w:eastAsia="Times New Roman" w:hAnsi="Times New Roman" w:cs="Times New Roman"/>
+                <w:color w:val="4472C4" w:themeColor="accent1"/>
+                <w:lang w:eastAsia="en-IN"/>
+              </w:rPr>
+              <w:t xml:space="preserve"> = " ")</w:t>
             </w:r>
           </w:p>
         </w:tc>
@@ -1897,7 +2260,25 @@
                 <w:color w:val="4472C4" w:themeColor="accent1"/>
                 <w:lang w:eastAsia="en-IN"/>
               </w:rPr>
-              <w:t>n = int(input())</w:t>
+              <w:t>n = int(</w:t>
+            </w:r>
+            <w:proofErr w:type="gramStart"/>
+            <w:r>
+              <w:rPr>
+                <w:rFonts w:ascii="Times New Roman" w:eastAsia="Times New Roman" w:hAnsi="Times New Roman" w:cs="Times New Roman"/>
+                <w:color w:val="4472C4" w:themeColor="accent1"/>
+                <w:lang w:eastAsia="en-IN"/>
+              </w:rPr>
+              <w:t>input(</w:t>
+            </w:r>
+            <w:proofErr w:type="gramEnd"/>
+            <w:r>
+              <w:rPr>
+                <w:rFonts w:ascii="Times New Roman" w:eastAsia="Times New Roman" w:hAnsi="Times New Roman" w:cs="Times New Roman"/>
+                <w:color w:val="4472C4" w:themeColor="accent1"/>
+                <w:lang w:eastAsia="en-IN"/>
+              </w:rPr>
+              <w:t>))</w:t>
             </w:r>
           </w:p>
           <w:p>
@@ -1981,31 +2362,59 @@
                 <w:lang w:eastAsia="en-IN"/>
               </w:rPr>
             </w:pPr>
-            <w:r>
-              <w:rPr>
-                <w:rFonts w:ascii="Times New Roman" w:eastAsia="Times New Roman" w:hAnsi="Times New Roman" w:cs="Times New Roman"/>
-                <w:color w:val="4472C4" w:themeColor="accent1"/>
-                <w:lang w:eastAsia="en-IN"/>
-              </w:rPr>
-              <w:t>while(count &lt;= n):</w:t>
-            </w:r>
-          </w:p>
-          <w:p>
-            <w:pPr>
-              <w:spacing w:after="0" w:line="300" w:lineRule="atLeast"/>
-              <w:rPr>
-                <w:rFonts w:ascii="Times New Roman" w:eastAsia="Times New Roman" w:hAnsi="Times New Roman" w:cs="Times New Roman"/>
-                <w:color w:val="4472C4" w:themeColor="accent1"/>
-                <w:lang w:eastAsia="en-IN"/>
-              </w:rPr>
-            </w:pPr>
-            <w:r>
-              <w:rPr>
-                <w:rFonts w:ascii="Times New Roman" w:eastAsia="Times New Roman" w:hAnsi="Times New Roman" w:cs="Times New Roman"/>
-                <w:color w:val="4472C4" w:themeColor="accent1"/>
-                <w:lang w:eastAsia="en-IN"/>
-              </w:rPr>
-              <w:t xml:space="preserve">  print(sum, end = " ")</w:t>
+            <w:proofErr w:type="gramStart"/>
+            <w:r>
+              <w:rPr>
+                <w:rFonts w:ascii="Times New Roman" w:eastAsia="Times New Roman" w:hAnsi="Times New Roman" w:cs="Times New Roman"/>
+                <w:color w:val="4472C4" w:themeColor="accent1"/>
+                <w:lang w:eastAsia="en-IN"/>
+              </w:rPr>
+              <w:t>while(</w:t>
+            </w:r>
+            <w:proofErr w:type="gramEnd"/>
+            <w:r>
+              <w:rPr>
+                <w:rFonts w:ascii="Times New Roman" w:eastAsia="Times New Roman" w:hAnsi="Times New Roman" w:cs="Times New Roman"/>
+                <w:color w:val="4472C4" w:themeColor="accent1"/>
+                <w:lang w:eastAsia="en-IN"/>
+              </w:rPr>
+              <w:t>count &lt;= n):</w:t>
+            </w:r>
+          </w:p>
+          <w:p>
+            <w:pPr>
+              <w:spacing w:after="0" w:line="300" w:lineRule="atLeast"/>
+              <w:rPr>
+                <w:rFonts w:ascii="Times New Roman" w:eastAsia="Times New Roman" w:hAnsi="Times New Roman" w:cs="Times New Roman"/>
+                <w:color w:val="4472C4" w:themeColor="accent1"/>
+                <w:lang w:eastAsia="en-IN"/>
+              </w:rPr>
+            </w:pPr>
+            <w:r>
+              <w:rPr>
+                <w:rFonts w:ascii="Times New Roman" w:eastAsia="Times New Roman" w:hAnsi="Times New Roman" w:cs="Times New Roman"/>
+                <w:color w:val="4472C4" w:themeColor="accent1"/>
+                <w:lang w:eastAsia="en-IN"/>
+              </w:rPr>
+              <w:t xml:space="preserve">  </w:t>
+            </w:r>
+            <w:proofErr w:type="gramStart"/>
+            <w:r>
+              <w:rPr>
+                <w:rFonts w:ascii="Times New Roman" w:eastAsia="Times New Roman" w:hAnsi="Times New Roman" w:cs="Times New Roman"/>
+                <w:color w:val="4472C4" w:themeColor="accent1"/>
+                <w:lang w:eastAsia="en-IN"/>
+              </w:rPr>
+              <w:t>print(</w:t>
+            </w:r>
+            <w:proofErr w:type="gramEnd"/>
+            <w:r>
+              <w:rPr>
+                <w:rFonts w:ascii="Times New Roman" w:eastAsia="Times New Roman" w:hAnsi="Times New Roman" w:cs="Times New Roman"/>
+                <w:color w:val="4472C4" w:themeColor="accent1"/>
+                <w:lang w:eastAsia="en-IN"/>
+              </w:rPr>
+              <w:t>sum, end = " ")</w:t>
             </w:r>
           </w:p>
           <w:p>
